--- a/documentation/Simple-Kandban-Board-By-Ilia-Vatafov.docx
+++ b/documentation/Simple-Kandban-Board-By-Ilia-Vatafov.docx
@@ -131,55 +131,80 @@
           <w:sz w:val="18"/>
           <w:szCs w:val="18"/>
         </w:rPr>
-        <w:t>Clone the app repository from the source code repository at</w:t>
-      </w:r>
-      <w:r>
-        <w:rPr>
-          <w:rFonts w:ascii="Roboto" w:hAnsi="Roboto"/>
-          <w:color w:val="000000" w:themeColor="text1"/>
-          <w:sz w:val="18"/>
-          <w:szCs w:val="18"/>
+        <w:t>Open the terminal window</w:t>
+      </w:r>
+      <w:r>
+        <w:rPr>
+          <w:rFonts w:ascii="Roboto" w:hAnsi="Roboto"/>
+          <w:color w:val="000000" w:themeColor="text1"/>
+          <w:sz w:val="18"/>
+          <w:szCs w:val="18"/>
+        </w:rPr>
+        <w:t xml:space="preserve"> or</w:t>
+      </w:r>
+      <w:r>
+        <w:rPr>
+          <w:rFonts w:ascii="Roboto" w:hAnsi="Roboto"/>
         </w:rPr>
         <w:t xml:space="preserve"> </w:t>
       </w:r>
-      <w:hyperlink r:id="rId7" w:history="1">
-        <w:r>
-          <w:rPr>
-            <w:rStyle w:val="Hyperlink"/>
-            <w:rFonts w:ascii="Roboto" w:hAnsi="Roboto"/>
-            <w:sz w:val="18"/>
-            <w:szCs w:val="18"/>
-          </w:rPr>
-          <w:t>https://gith</w:t>
-        </w:r>
-        <w:r>
-          <w:rPr>
-            <w:rStyle w:val="Hyperlink"/>
-            <w:rFonts w:ascii="Roboto" w:hAnsi="Roboto"/>
-            <w:sz w:val="18"/>
-            <w:szCs w:val="18"/>
-          </w:rPr>
-          <w:t>u</w:t>
-        </w:r>
-        <w:r>
-          <w:rPr>
-            <w:rStyle w:val="Hyperlink"/>
-            <w:rFonts w:ascii="Roboto" w:hAnsi="Roboto"/>
-            <w:sz w:val="18"/>
-            <w:szCs w:val="18"/>
-          </w:rPr>
-          <w:t>b.com/iliavatafov/Kanban-Board</w:t>
-        </w:r>
-      </w:hyperlink>
-      <w:r>
-        <w:rPr>
-          <w:rFonts w:ascii="Roboto" w:hAnsi="Roboto"/>
-          <w:color w:val="000000" w:themeColor="text1"/>
-          <w:sz w:val="18"/>
-          <w:szCs w:val="18"/>
-        </w:rPr>
-        <w:t xml:space="preserve">. You can do this by opening a terminal window and running the command </w:t>
-      </w:r>
+      <w:r>
+        <w:rPr>
+          <w:rFonts w:ascii="Roboto" w:hAnsi="Roboto"/>
+          <w:color w:val="000000" w:themeColor="text1"/>
+          <w:sz w:val="18"/>
+          <w:szCs w:val="18"/>
+        </w:rPr>
+        <w:t xml:space="preserve">suitable IDE, such as VS </w:t>
+      </w:r>
+      <w:proofErr w:type="gramStart"/>
+      <w:r>
+        <w:rPr>
+          <w:rFonts w:ascii="Roboto" w:hAnsi="Roboto"/>
+          <w:color w:val="000000" w:themeColor="text1"/>
+          <w:sz w:val="18"/>
+          <w:szCs w:val="18"/>
+        </w:rPr>
+        <w:t xml:space="preserve">Code </w:t>
+      </w:r>
+      <w:r>
+        <w:rPr>
+          <w:rFonts w:ascii="Roboto" w:hAnsi="Roboto"/>
+          <w:color w:val="000000" w:themeColor="text1"/>
+          <w:sz w:val="18"/>
+          <w:szCs w:val="18"/>
+        </w:rPr>
+        <w:t xml:space="preserve"> and</w:t>
+      </w:r>
+      <w:proofErr w:type="gramEnd"/>
+      <w:r>
+        <w:rPr>
+          <w:rFonts w:ascii="Roboto" w:hAnsi="Roboto"/>
+          <w:color w:val="000000" w:themeColor="text1"/>
+          <w:sz w:val="18"/>
+          <w:szCs w:val="18"/>
+        </w:rPr>
+        <w:t xml:space="preserve"> navigate to the </w:t>
+      </w:r>
+      <w:r>
+        <w:rPr>
+          <w:rFonts w:ascii="Roboto" w:hAnsi="Roboto"/>
+          <w:color w:val="000000" w:themeColor="text1"/>
+          <w:sz w:val="18"/>
+          <w:szCs w:val="18"/>
+        </w:rPr>
+        <w:t>project</w:t>
+      </w:r>
+      <w:r>
+        <w:rPr>
+          <w:rFonts w:ascii="Roboto" w:hAnsi="Roboto"/>
+          <w:color w:val="000000" w:themeColor="text1"/>
+          <w:sz w:val="18"/>
+          <w:szCs w:val="18"/>
+        </w:rPr>
+        <w:t xml:space="preserve"> directory. Then, run the command </w:t>
+      </w:r>
+      <w:proofErr w:type="spellStart"/>
       <w:r>
         <w:rPr>
           <w:rFonts w:ascii="Roboto" w:hAnsi="Roboto"/>
@@ -189,60 +214,50 @@
           <w:sz w:val="18"/>
           <w:szCs w:val="18"/>
         </w:rPr>
-        <w:t xml:space="preserve">git clone </w:t>
-      </w:r>
-      <w:hyperlink r:id="rId8" w:history="1">
-        <w:r>
-          <w:rPr>
-            <w:rStyle w:val="Hyperlink"/>
-            <w:rFonts w:ascii="Roboto" w:hAnsi="Roboto"/>
-            <w:sz w:val="18"/>
-            <w:szCs w:val="18"/>
-          </w:rPr>
-          <w:t>https://github.com/iliavatafov/Kanban-</w:t>
-        </w:r>
-        <w:r>
-          <w:rPr>
-            <w:rStyle w:val="Hyperlink"/>
-            <w:rFonts w:ascii="Roboto" w:hAnsi="Roboto"/>
-            <w:sz w:val="18"/>
-            <w:szCs w:val="18"/>
-          </w:rPr>
-          <w:t>B</w:t>
-        </w:r>
-        <w:r>
-          <w:rPr>
-            <w:rStyle w:val="Hyperlink"/>
-            <w:rFonts w:ascii="Roboto" w:hAnsi="Roboto"/>
-            <w:sz w:val="18"/>
-            <w:szCs w:val="18"/>
-          </w:rPr>
-          <w:t>oard</w:t>
-        </w:r>
-        <w:r>
-          <w:rPr>
-            <w:rStyle w:val="Hyperlink"/>
-            <w:rFonts w:ascii="Roboto" w:hAnsi="Roboto"/>
-            <w:sz w:val="18"/>
-            <w:szCs w:val="18"/>
-          </w:rPr>
-          <w:t>.git</w:t>
-        </w:r>
-      </w:hyperlink>
-      <w:r>
-        <w:rPr>
-          <w:rFonts w:ascii="Roboto" w:hAnsi="Roboto"/>
-          <w:color w:val="000000" w:themeColor="text1"/>
-          <w:sz w:val="18"/>
-          <w:szCs w:val="18"/>
-        </w:rPr>
-        <w:t>.</w:t>
+        <w:t>npm</w:t>
+      </w:r>
+      <w:proofErr w:type="spellEnd"/>
+      <w:r>
+        <w:rPr>
+          <w:rFonts w:ascii="Roboto" w:hAnsi="Roboto"/>
+          <w:b/>
+          <w:bCs/>
+          <w:color w:val="000000" w:themeColor="text1"/>
+          <w:sz w:val="18"/>
+          <w:szCs w:val="18"/>
+        </w:rPr>
+        <w:t xml:space="preserve"> install</w:t>
+      </w:r>
+      <w:r>
+        <w:rPr>
+          <w:rFonts w:ascii="Roboto" w:hAnsi="Roboto"/>
+          <w:color w:val="000000" w:themeColor="text1"/>
+          <w:sz w:val="18"/>
+          <w:szCs w:val="18"/>
+        </w:rPr>
+        <w:t xml:space="preserve"> to install the required dependencies for the </w:t>
+      </w:r>
+      <w:r>
+        <w:rPr>
+          <w:rFonts w:ascii="Roboto" w:hAnsi="Roboto"/>
+          <w:color w:val="000000" w:themeColor="text1"/>
+          <w:sz w:val="18"/>
+          <w:szCs w:val="18"/>
+        </w:rPr>
+        <w:t>app</w:t>
+      </w:r>
+      <w:r>
+        <w:rPr>
+          <w:rFonts w:ascii="Roboto" w:hAnsi="Roboto"/>
+          <w:color w:val="000000" w:themeColor="text1"/>
+          <w:sz w:val="18"/>
+          <w:szCs w:val="18"/>
+        </w:rPr>
+        <w:t xml:space="preserve">. </w:t>
       </w:r>
     </w:p>
     <w:p>
       <w:pPr>
-        <w:pStyle w:val="ListParagraph"/>
-        <w:ind w:left="360"/>
         <w:rPr>
           <w:rFonts w:ascii="Roboto" w:hAnsi="Roboto"/>
           <w:color w:val="000000" w:themeColor="text1"/>
@@ -273,68 +288,9 @@
           <w:sz w:val="18"/>
           <w:szCs w:val="18"/>
         </w:rPr>
-        <w:t>Open the terminal window</w:t>
-      </w:r>
-      <w:r>
-        <w:rPr>
-          <w:rFonts w:ascii="Roboto" w:hAnsi="Roboto"/>
-          <w:color w:val="000000" w:themeColor="text1"/>
-          <w:sz w:val="18"/>
-          <w:szCs w:val="18"/>
-        </w:rPr>
-        <w:t xml:space="preserve"> or</w:t>
-      </w:r>
-      <w:r>
-        <w:rPr>
-          <w:rFonts w:ascii="Roboto" w:hAnsi="Roboto"/>
-        </w:rPr>
-        <w:t xml:space="preserve"> </w:t>
-      </w:r>
-      <w:r>
-        <w:rPr>
-          <w:rFonts w:ascii="Roboto" w:hAnsi="Roboto"/>
-          <w:color w:val="000000" w:themeColor="text1"/>
-          <w:sz w:val="18"/>
-          <w:szCs w:val="18"/>
-        </w:rPr>
-        <w:t>suitable IDE, such as VS Code</w:t>
-      </w:r>
-      <w:r>
-        <w:rPr>
-          <w:rFonts w:ascii="Roboto" w:hAnsi="Roboto"/>
-          <w:color w:val="000000" w:themeColor="text1"/>
-          <w:sz w:val="18"/>
-          <w:szCs w:val="18"/>
-        </w:rPr>
-        <w:t xml:space="preserve"> </w:t>
-      </w:r>
-      <w:r>
-        <w:rPr>
-          <w:rFonts w:ascii="Roboto" w:hAnsi="Roboto"/>
-          <w:color w:val="000000" w:themeColor="text1"/>
-          <w:sz w:val="18"/>
-          <w:szCs w:val="18"/>
-        </w:rPr>
-        <w:t xml:space="preserve"> and navigate to the </w:t>
-      </w:r>
-      <w:r>
-        <w:rPr>
-          <w:rFonts w:ascii="Roboto" w:hAnsi="Roboto"/>
-          <w:color w:val="000000" w:themeColor="text1"/>
-          <w:sz w:val="18"/>
-          <w:szCs w:val="18"/>
-        </w:rPr>
-        <w:t>project</w:t>
-      </w:r>
-      <w:r>
-        <w:rPr>
-          <w:rFonts w:ascii="Roboto" w:hAnsi="Roboto"/>
-          <w:color w:val="000000" w:themeColor="text1"/>
-          <w:sz w:val="18"/>
-          <w:szCs w:val="18"/>
-        </w:rPr>
-        <w:t xml:space="preserve"> directory. Then, run the command </w:t>
-      </w:r>
+        <w:t xml:space="preserve">Start the app by running the command </w:t>
+      </w:r>
+      <w:proofErr w:type="spellStart"/>
       <w:r>
         <w:rPr>
           <w:rFonts w:ascii="Roboto" w:hAnsi="Roboto"/>
@@ -344,70 +300,9 @@
           <w:sz w:val="18"/>
           <w:szCs w:val="18"/>
         </w:rPr>
-        <w:t>npm install</w:t>
-      </w:r>
-      <w:r>
-        <w:rPr>
-          <w:rFonts w:ascii="Roboto" w:hAnsi="Roboto"/>
-          <w:color w:val="000000" w:themeColor="text1"/>
-          <w:sz w:val="18"/>
-          <w:szCs w:val="18"/>
-        </w:rPr>
-        <w:t xml:space="preserve"> to install the required dependencies for the </w:t>
-      </w:r>
-      <w:r>
-        <w:rPr>
-          <w:rFonts w:ascii="Roboto" w:hAnsi="Roboto"/>
-          <w:color w:val="000000" w:themeColor="text1"/>
-          <w:sz w:val="18"/>
-          <w:szCs w:val="18"/>
-        </w:rPr>
-        <w:t>app</w:t>
-      </w:r>
-      <w:r>
-        <w:rPr>
-          <w:rFonts w:ascii="Roboto" w:hAnsi="Roboto"/>
-          <w:color w:val="000000" w:themeColor="text1"/>
-          <w:sz w:val="18"/>
-          <w:szCs w:val="18"/>
-        </w:rPr>
-        <w:t xml:space="preserve">. </w:t>
-      </w:r>
-    </w:p>
-    <w:p>
-      <w:pPr>
-        <w:rPr>
-          <w:rFonts w:ascii="Roboto" w:hAnsi="Roboto"/>
-          <w:color w:val="000000" w:themeColor="text1"/>
-          <w:sz w:val="18"/>
-          <w:szCs w:val="18"/>
-        </w:rPr>
-      </w:pPr>
-    </w:p>
-    <w:p>
-      <w:pPr>
-        <w:pStyle w:val="ListParagraph"/>
-        <w:numPr>
-          <w:ilvl w:val="0"/>
-          <w:numId w:val="4"/>
-        </w:numPr>
-        <w:ind w:left="360"/>
-        <w:rPr>
-          <w:rFonts w:ascii="Roboto" w:hAnsi="Roboto"/>
-          <w:color w:val="000000" w:themeColor="text1"/>
-          <w:sz w:val="18"/>
-          <w:szCs w:val="18"/>
-        </w:rPr>
-      </w:pPr>
-      <w:r>
-        <w:rPr>
-          <w:rFonts w:ascii="Roboto" w:hAnsi="Roboto"/>
-          <w:color w:val="000000" w:themeColor="text1"/>
-          <w:sz w:val="18"/>
-          <w:szCs w:val="18"/>
-        </w:rPr>
-        <w:t xml:space="preserve">Start the app by running the command </w:t>
-      </w:r>
+        <w:t>npm</w:t>
+      </w:r>
+      <w:proofErr w:type="spellEnd"/>
       <w:r>
         <w:rPr>
           <w:rFonts w:ascii="Roboto" w:hAnsi="Roboto"/>
@@ -417,7 +312,7 @@
           <w:sz w:val="18"/>
           <w:szCs w:val="18"/>
         </w:rPr>
-        <w:t>npm start</w:t>
+        <w:t xml:space="preserve"> start</w:t>
       </w:r>
       <w:r>
         <w:rPr>
@@ -457,7 +352,7 @@
         </w:rPr>
         <w:t xml:space="preserve"> This will automatically launch the app in your browser on port 3000 at </w:t>
       </w:r>
-      <w:hyperlink r:id="rId9" w:history="1">
+      <w:hyperlink r:id="rId7" w:history="1">
         <w:r>
           <w:rPr>
             <w:rStyle w:val="Hyperlink"/>
@@ -544,6 +439,7 @@
         </w:rPr>
         <w:t xml:space="preserve">To run the tests, execute the command </w:t>
       </w:r>
+      <w:proofErr w:type="spellStart"/>
       <w:r>
         <w:rPr>
           <w:rFonts w:ascii="Roboto" w:hAnsi="Roboto"/>
@@ -553,7 +449,19 @@
           <w:sz w:val="18"/>
           <w:szCs w:val="18"/>
         </w:rPr>
-        <w:t>npm run test</w:t>
+        <w:t>npm</w:t>
+      </w:r>
+      <w:proofErr w:type="spellEnd"/>
+      <w:r>
+        <w:rPr>
+          <w:rFonts w:ascii="Roboto" w:hAnsi="Roboto"/>
+          <w:b/>
+          <w:bCs/>
+          <w:color w:val="000000" w:themeColor="text1"/>
+          <w:sz w:val="18"/>
+          <w:szCs w:val="18"/>
+        </w:rPr>
+        <w:t xml:space="preserve"> run test</w:t>
       </w:r>
       <w:r>
         <w:rPr>
@@ -591,7 +499,7 @@
           <w:sz w:val="28"/>
           <w:szCs w:val="28"/>
         </w:rPr>
-        <w:t>Hosted</w:t>
+        <w:t>Host</w:t>
       </w:r>
     </w:p>
     <w:p>
@@ -612,7 +520,7 @@
         </w:rPr>
         <w:t xml:space="preserve">The app is hosted and can be tested in this </w:t>
       </w:r>
-      <w:hyperlink r:id="rId10" w:history="1">
+      <w:hyperlink r:id="rId8" w:history="1">
         <w:r>
           <w:rPr>
             <w:rStyle w:val="Hyperlink"/>
@@ -629,34 +537,7 @@
             <w:sz w:val="18"/>
             <w:szCs w:val="18"/>
           </w:rPr>
-          <w:t>emo</w:t>
-        </w:r>
-        <w:r>
-          <w:rPr>
-            <w:rStyle w:val="Hyperlink"/>
-            <w:rFonts w:ascii="Roboto" w:hAnsi="Roboto"/>
-            <w:sz w:val="18"/>
-            <w:szCs w:val="18"/>
-          </w:rPr>
-          <w:t xml:space="preserve"> </w:t>
-        </w:r>
-        <w:r>
-          <w:rPr>
-            <w:rStyle w:val="Hyperlink"/>
-            <w:rFonts w:ascii="Roboto" w:hAnsi="Roboto"/>
-            <w:sz w:val="18"/>
-            <w:szCs w:val="18"/>
-          </w:rPr>
-          <w:t>l</w:t>
-        </w:r>
-        <w:r>
-          <w:rPr>
-            <w:rStyle w:val="Hyperlink"/>
-            <w:rFonts w:ascii="Roboto" w:hAnsi="Roboto"/>
-            <w:sz w:val="18"/>
-            <w:szCs w:val="18"/>
-          </w:rPr>
-          <w:t>ink</w:t>
+          <w:t>emo link</w:t>
         </w:r>
       </w:hyperlink>
       <w:r>
@@ -695,31 +576,221 @@
           <w:sz w:val="28"/>
           <w:szCs w:val="28"/>
         </w:rPr>
-        <w:t>Short video</w:t>
+        <w:t>Technologies</w:t>
       </w:r>
     </w:p>
     <w:p>
       <w:pPr>
-        <w:rPr>
-          <w:rFonts w:ascii="Roboto" w:hAnsi="Roboto"/>
-          <w:color w:val="000000" w:themeColor="text1"/>
-          <w:sz w:val="18"/>
-          <w:szCs w:val="18"/>
-        </w:rPr>
-      </w:pPr>
+        <w:pStyle w:val="ListParagraph"/>
+        <w:numPr>
+          <w:ilvl w:val="0"/>
+          <w:numId w:val="13"/>
+        </w:numPr>
+        <w:rPr>
+          <w:rFonts w:ascii="Roboto" w:hAnsi="Roboto"/>
+          <w:color w:val="000000" w:themeColor="text1"/>
+          <w:sz w:val="18"/>
+          <w:szCs w:val="18"/>
+        </w:rPr>
+      </w:pPr>
+      <w:r>
+        <w:rPr>
+          <w:rFonts w:ascii="Roboto" w:hAnsi="Roboto"/>
+          <w:color w:val="000000" w:themeColor="text1"/>
+          <w:sz w:val="18"/>
+          <w:szCs w:val="18"/>
+        </w:rPr>
+        <w:t>React</w:t>
+      </w:r>
+      <w:r>
+        <w:rPr>
+          <w:rFonts w:ascii="Roboto" w:hAnsi="Roboto"/>
+          <w:color w:val="000000" w:themeColor="text1"/>
+          <w:sz w:val="18"/>
+          <w:szCs w:val="18"/>
+        </w:rPr>
+        <w:t>;</w:t>
+      </w:r>
     </w:p>
     <w:p>
       <w:pPr>
-        <w:rPr>
-          <w:rFonts w:ascii="Roboto" w:hAnsi="Roboto"/>
-          <w:color w:val="000000" w:themeColor="text1"/>
-          <w:sz w:val="18"/>
-          <w:szCs w:val="18"/>
-        </w:rPr>
-      </w:pPr>
+        <w:pStyle w:val="ListParagraph"/>
+        <w:numPr>
+          <w:ilvl w:val="0"/>
+          <w:numId w:val="13"/>
+        </w:numPr>
+        <w:rPr>
+          <w:rFonts w:ascii="Roboto" w:hAnsi="Roboto"/>
+          <w:color w:val="000000" w:themeColor="text1"/>
+          <w:sz w:val="18"/>
+          <w:szCs w:val="18"/>
+        </w:rPr>
+      </w:pPr>
+      <w:r>
+        <w:rPr>
+          <w:rFonts w:ascii="Roboto" w:hAnsi="Roboto"/>
+          <w:color w:val="000000" w:themeColor="text1"/>
+          <w:sz w:val="18"/>
+          <w:szCs w:val="18"/>
+        </w:rPr>
+        <w:t>Redux</w:t>
+      </w:r>
+      <w:r>
+        <w:rPr>
+          <w:rFonts w:ascii="Roboto" w:hAnsi="Roboto"/>
+          <w:color w:val="000000" w:themeColor="text1"/>
+          <w:sz w:val="18"/>
+          <w:szCs w:val="18"/>
+        </w:rPr>
+        <w:t>;</w:t>
+      </w:r>
     </w:p>
     <w:p>
       <w:pPr>
+        <w:pStyle w:val="ListParagraph"/>
+        <w:numPr>
+          <w:ilvl w:val="0"/>
+          <w:numId w:val="13"/>
+        </w:numPr>
+      </w:pPr>
+      <w:r>
+        <w:t>React Spinners</w:t>
+      </w:r>
+      <w:r>
+        <w:t>;</w:t>
+      </w:r>
+    </w:p>
+    <w:p>
+      <w:pPr>
+        <w:pStyle w:val="ListParagraph"/>
+        <w:numPr>
+          <w:ilvl w:val="0"/>
+          <w:numId w:val="13"/>
+        </w:numPr>
+      </w:pPr>
+      <w:proofErr w:type="spellStart"/>
+      <w:r>
+        <w:t>E</w:t>
+      </w:r>
+      <w:r>
+        <w:t>xceljs</w:t>
+      </w:r>
+      <w:proofErr w:type="spellEnd"/>
+      <w:r>
+        <w:t>;</w:t>
+      </w:r>
+    </w:p>
+    <w:p>
+      <w:pPr>
+        <w:pStyle w:val="ListParagraph"/>
+        <w:numPr>
+          <w:ilvl w:val="0"/>
+          <w:numId w:val="13"/>
+        </w:numPr>
+      </w:pPr>
+      <w:r>
+        <w:t>React-color</w:t>
+      </w:r>
+      <w:r>
+        <w:t>;</w:t>
+      </w:r>
+    </w:p>
+    <w:p>
+      <w:pPr>
+        <w:pStyle w:val="ListParagraph"/>
+        <w:numPr>
+          <w:ilvl w:val="0"/>
+          <w:numId w:val="13"/>
+        </w:numPr>
+        <w:rPr>
+          <w:lang w:val="bg-BG"/>
+        </w:rPr>
+      </w:pPr>
+      <w:proofErr w:type="spellStart"/>
+      <w:r>
+        <w:rPr>
+          <w:lang w:val="bg-BG"/>
+        </w:rPr>
+        <w:t>React</w:t>
+      </w:r>
+      <w:proofErr w:type="spellEnd"/>
+      <w:r>
+        <w:rPr>
+          <w:lang w:val="bg-BG"/>
+        </w:rPr>
+        <w:t xml:space="preserve"> </w:t>
+      </w:r>
+      <w:proofErr w:type="spellStart"/>
+      <w:r>
+        <w:rPr>
+          <w:lang w:val="bg-BG"/>
+        </w:rPr>
+        <w:t>Testing</w:t>
+      </w:r>
+      <w:proofErr w:type="spellEnd"/>
+      <w:r>
+        <w:rPr>
+          <w:lang w:val="bg-BG"/>
+        </w:rPr>
+        <w:t xml:space="preserve"> </w:t>
+      </w:r>
+      <w:proofErr w:type="spellStart"/>
+      <w:r>
+        <w:rPr>
+          <w:lang w:val="bg-BG"/>
+        </w:rPr>
+        <w:t>Library</w:t>
+      </w:r>
+      <w:proofErr w:type="spellEnd"/>
+      <w:r>
+        <w:t>;</w:t>
+      </w:r>
+    </w:p>
+    <w:p>
+      <w:pPr>
+        <w:pStyle w:val="ListParagraph"/>
+        <w:numPr>
+          <w:ilvl w:val="0"/>
+          <w:numId w:val="13"/>
+        </w:numPr>
+        <w:rPr>
+          <w:lang w:val="bg-BG"/>
+        </w:rPr>
+      </w:pPr>
+      <w:r>
+        <w:t>JEST</w:t>
+      </w:r>
+      <w:r>
+        <w:t>;</w:t>
+      </w:r>
+    </w:p>
+    <w:p>
+      <w:pPr>
+        <w:pStyle w:val="ListParagraph"/>
+        <w:numPr>
+          <w:ilvl w:val="0"/>
+          <w:numId w:val="13"/>
+        </w:numPr>
+        <w:rPr>
+          <w:lang w:val="bg-BG"/>
+        </w:rPr>
+      </w:pPr>
+      <w:r>
+        <w:t>Firebase.</w:t>
+      </w:r>
+    </w:p>
+    <w:p>
+      <w:pPr>
+        <w:rPr>
+          <w:rFonts w:ascii="Roboto" w:hAnsi="Roboto"/>
+          <w:color w:val="000000" w:themeColor="text1"/>
+          <w:sz w:val="18"/>
+          <w:szCs w:val="18"/>
+        </w:rPr>
+      </w:pPr>
+    </w:p>
+    <w:p>
+      <w:pPr>
         <w:rPr>
           <w:rFonts w:ascii="Roboto" w:hAnsi="Roboto"/>
           <w:color w:val="000000" w:themeColor="text1"/>
@@ -729,7 +800,7 @@
       </w:pPr>
     </w:p>
     <w:sectPr>
-      <w:headerReference w:type="default" r:id="rId11"/>
+      <w:headerReference w:type="default" r:id="rId9"/>
       <w:pgSz w:w="12240" w:h="15840"/>
       <w:pgMar w:top="1417" w:right="1417" w:bottom="1417" w:left="1417" w:header="720" w:footer="720" w:gutter="0"/>
       <w:cols w:space="720"/>
@@ -1087,6 +1158,119 @@
     </w:lvl>
   </w:abstractNum>
   <w:abstractNum w:abstractNumId="2" w15:restartNumberingAfterBreak="0">
+    <w:nsid w:val="239E22D5"/>
+    <w:multiLevelType w:val="hybridMultilevel"/>
+    <w:tmpl w:val="0E2CE88A"/>
+    <w:lvl w:ilvl="0" w:tplc="04090001">
+      <w:start w:val="1"/>
+      <w:numFmt w:val="bullet"/>
+      <w:lvlText w:val=""/>
+      <w:lvlJc w:val="left"/>
+      <w:pPr>
+        <w:ind w:left="720" w:hanging="360"/>
+      </w:pPr>
+      <w:rPr>
+        <w:rFonts w:ascii="Symbol" w:hAnsi="Symbol" w:hint="default"/>
+      </w:rPr>
+    </w:lvl>
+    <w:lvl w:ilvl="1" w:tplc="04090003" w:tentative="1">
+      <w:start w:val="1"/>
+      <w:numFmt w:val="bullet"/>
+      <w:lvlText w:val="o"/>
+      <w:lvlJc w:val="left"/>
+      <w:pPr>
+        <w:ind w:left="1440" w:hanging="360"/>
+      </w:pPr>
+      <w:rPr>
+        <w:rFonts w:ascii="Courier New" w:hAnsi="Courier New" w:cs="Courier New" w:hint="default"/>
+      </w:rPr>
+    </w:lvl>
+    <w:lvl w:ilvl="2" w:tplc="04090005" w:tentative="1">
+      <w:start w:val="1"/>
+      <w:numFmt w:val="bullet"/>
+      <w:lvlText w:val=""/>
+      <w:lvlJc w:val="left"/>
+      <w:pPr>
+        <w:ind w:left="2160" w:hanging="360"/>
+      </w:pPr>
+      <w:rPr>
+        <w:rFonts w:ascii="Wingdings" w:hAnsi="Wingdings" w:hint="default"/>
+      </w:rPr>
+    </w:lvl>
+    <w:lvl w:ilvl="3" w:tplc="04090001" w:tentative="1">
+      <w:start w:val="1"/>
+      <w:numFmt w:val="bullet"/>
+      <w:lvlText w:val=""/>
+      <w:lvlJc w:val="left"/>
+      <w:pPr>
+        <w:ind w:left="2880" w:hanging="360"/>
+      </w:pPr>
+      <w:rPr>
+        <w:rFonts w:ascii="Symbol" w:hAnsi="Symbol" w:hint="default"/>
+      </w:rPr>
+    </w:lvl>
+    <w:lvl w:ilvl="4" w:tplc="04090003" w:tentative="1">
+      <w:start w:val="1"/>
+      <w:numFmt w:val="bullet"/>
+      <w:lvlText w:val="o"/>
+      <w:lvlJc w:val="left"/>
+      <w:pPr>
+        <w:ind w:left="3600" w:hanging="360"/>
+      </w:pPr>
+      <w:rPr>
+        <w:rFonts w:ascii="Courier New" w:hAnsi="Courier New" w:cs="Courier New" w:hint="default"/>
+      </w:rPr>
+    </w:lvl>
+    <w:lvl w:ilvl="5" w:tplc="04090005" w:tentative="1">
+      <w:start w:val="1"/>
+      <w:numFmt w:val="bullet"/>
+      <w:lvlText w:val=""/>
+      <w:lvlJc w:val="left"/>
+      <w:pPr>
+        <w:ind w:left="4320" w:hanging="360"/>
+      </w:pPr>
+      <w:rPr>
+        <w:rFonts w:ascii="Wingdings" w:hAnsi="Wingdings" w:hint="default"/>
+      </w:rPr>
+    </w:lvl>
+    <w:lvl w:ilvl="6" w:tplc="04090001" w:tentative="1">
+      <w:start w:val="1"/>
+      <w:numFmt w:val="bullet"/>
+      <w:lvlText w:val=""/>
+      <w:lvlJc w:val="left"/>
+      <w:pPr>
+        <w:ind w:left="5040" w:hanging="360"/>
+      </w:pPr>
+      <w:rPr>
+        <w:rFonts w:ascii="Symbol" w:hAnsi="Symbol" w:hint="default"/>
+      </w:rPr>
+    </w:lvl>
+    <w:lvl w:ilvl="7" w:tplc="04090003" w:tentative="1">
+      <w:start w:val="1"/>
+      <w:numFmt w:val="bullet"/>
+      <w:lvlText w:val="o"/>
+      <w:lvlJc w:val="left"/>
+      <w:pPr>
+        <w:ind w:left="5760" w:hanging="360"/>
+      </w:pPr>
+      <w:rPr>
+        <w:rFonts w:ascii="Courier New" w:hAnsi="Courier New" w:cs="Courier New" w:hint="default"/>
+      </w:rPr>
+    </w:lvl>
+    <w:lvl w:ilvl="8" w:tplc="04090005" w:tentative="1">
+      <w:start w:val="1"/>
+      <w:numFmt w:val="bullet"/>
+      <w:lvlText w:val=""/>
+      <w:lvlJc w:val="left"/>
+      <w:pPr>
+        <w:ind w:left="6480" w:hanging="360"/>
+      </w:pPr>
+      <w:rPr>
+        <w:rFonts w:ascii="Wingdings" w:hAnsi="Wingdings" w:hint="default"/>
+      </w:rPr>
+    </w:lvl>
+  </w:abstractNum>
+  <w:abstractNum w:abstractNumId="3" w15:restartNumberingAfterBreak="0">
     <w:nsid w:val="2922468E"/>
     <w:multiLevelType w:val="hybridMultilevel"/>
     <w:tmpl w:val="A140BC9C"/>
@@ -1179,7 +1363,7 @@
       </w:pPr>
     </w:lvl>
   </w:abstractNum>
-  <w:abstractNum w:abstractNumId="3" w15:restartNumberingAfterBreak="0">
+  <w:abstractNum w:abstractNumId="4" w15:restartNumberingAfterBreak="0">
     <w:nsid w:val="29903EC5"/>
     <w:multiLevelType w:val="hybridMultilevel"/>
     <w:tmpl w:val="BF8A94D0"/>
@@ -1292,7 +1476,233 @@
       </w:rPr>
     </w:lvl>
   </w:abstractNum>
-  <w:abstractNum w:abstractNumId="4" w15:restartNumberingAfterBreak="0">
+  <w:abstractNum w:abstractNumId="5" w15:restartNumberingAfterBreak="0">
+    <w:nsid w:val="37B608A9"/>
+    <w:multiLevelType w:val="hybridMultilevel"/>
+    <w:tmpl w:val="B712BD8E"/>
+    <w:lvl w:ilvl="0" w:tplc="04090001">
+      <w:start w:val="1"/>
+      <w:numFmt w:val="bullet"/>
+      <w:lvlText w:val=""/>
+      <w:lvlJc w:val="left"/>
+      <w:pPr>
+        <w:ind w:left="720" w:hanging="360"/>
+      </w:pPr>
+      <w:rPr>
+        <w:rFonts w:ascii="Symbol" w:hAnsi="Symbol" w:hint="default"/>
+      </w:rPr>
+    </w:lvl>
+    <w:lvl w:ilvl="1" w:tplc="04090003" w:tentative="1">
+      <w:start w:val="1"/>
+      <w:numFmt w:val="bullet"/>
+      <w:lvlText w:val="o"/>
+      <w:lvlJc w:val="left"/>
+      <w:pPr>
+        <w:ind w:left="1440" w:hanging="360"/>
+      </w:pPr>
+      <w:rPr>
+        <w:rFonts w:ascii="Courier New" w:hAnsi="Courier New" w:cs="Courier New" w:hint="default"/>
+      </w:rPr>
+    </w:lvl>
+    <w:lvl w:ilvl="2" w:tplc="04090005" w:tentative="1">
+      <w:start w:val="1"/>
+      <w:numFmt w:val="bullet"/>
+      <w:lvlText w:val=""/>
+      <w:lvlJc w:val="left"/>
+      <w:pPr>
+        <w:ind w:left="2160" w:hanging="360"/>
+      </w:pPr>
+      <w:rPr>
+        <w:rFonts w:ascii="Wingdings" w:hAnsi="Wingdings" w:hint="default"/>
+      </w:rPr>
+    </w:lvl>
+    <w:lvl w:ilvl="3" w:tplc="04090001" w:tentative="1">
+      <w:start w:val="1"/>
+      <w:numFmt w:val="bullet"/>
+      <w:lvlText w:val=""/>
+      <w:lvlJc w:val="left"/>
+      <w:pPr>
+        <w:ind w:left="2880" w:hanging="360"/>
+      </w:pPr>
+      <w:rPr>
+        <w:rFonts w:ascii="Symbol" w:hAnsi="Symbol" w:hint="default"/>
+      </w:rPr>
+    </w:lvl>
+    <w:lvl w:ilvl="4" w:tplc="04090003" w:tentative="1">
+      <w:start w:val="1"/>
+      <w:numFmt w:val="bullet"/>
+      <w:lvlText w:val="o"/>
+      <w:lvlJc w:val="left"/>
+      <w:pPr>
+        <w:ind w:left="3600" w:hanging="360"/>
+      </w:pPr>
+      <w:rPr>
+        <w:rFonts w:ascii="Courier New" w:hAnsi="Courier New" w:cs="Courier New" w:hint="default"/>
+      </w:rPr>
+    </w:lvl>
+    <w:lvl w:ilvl="5" w:tplc="04090005" w:tentative="1">
+      <w:start w:val="1"/>
+      <w:numFmt w:val="bullet"/>
+      <w:lvlText w:val=""/>
+      <w:lvlJc w:val="left"/>
+      <w:pPr>
+        <w:ind w:left="4320" w:hanging="360"/>
+      </w:pPr>
+      <w:rPr>
+        <w:rFonts w:ascii="Wingdings" w:hAnsi="Wingdings" w:hint="default"/>
+      </w:rPr>
+    </w:lvl>
+    <w:lvl w:ilvl="6" w:tplc="04090001" w:tentative="1">
+      <w:start w:val="1"/>
+      <w:numFmt w:val="bullet"/>
+      <w:lvlText w:val=""/>
+      <w:lvlJc w:val="left"/>
+      <w:pPr>
+        <w:ind w:left="5040" w:hanging="360"/>
+      </w:pPr>
+      <w:rPr>
+        <w:rFonts w:ascii="Symbol" w:hAnsi="Symbol" w:hint="default"/>
+      </w:rPr>
+    </w:lvl>
+    <w:lvl w:ilvl="7" w:tplc="04090003" w:tentative="1">
+      <w:start w:val="1"/>
+      <w:numFmt w:val="bullet"/>
+      <w:lvlText w:val="o"/>
+      <w:lvlJc w:val="left"/>
+      <w:pPr>
+        <w:ind w:left="5760" w:hanging="360"/>
+      </w:pPr>
+      <w:rPr>
+        <w:rFonts w:ascii="Courier New" w:hAnsi="Courier New" w:cs="Courier New" w:hint="default"/>
+      </w:rPr>
+    </w:lvl>
+    <w:lvl w:ilvl="8" w:tplc="04090005" w:tentative="1">
+      <w:start w:val="1"/>
+      <w:numFmt w:val="bullet"/>
+      <w:lvlText w:val=""/>
+      <w:lvlJc w:val="left"/>
+      <w:pPr>
+        <w:ind w:left="6480" w:hanging="360"/>
+      </w:pPr>
+      <w:rPr>
+        <w:rFonts w:ascii="Wingdings" w:hAnsi="Wingdings" w:hint="default"/>
+      </w:rPr>
+    </w:lvl>
+  </w:abstractNum>
+  <w:abstractNum w:abstractNumId="6" w15:restartNumberingAfterBreak="0">
+    <w:nsid w:val="3E0E5681"/>
+    <w:multiLevelType w:val="hybridMultilevel"/>
+    <w:tmpl w:val="A050A15A"/>
+    <w:lvl w:ilvl="0" w:tplc="04090001">
+      <w:start w:val="1"/>
+      <w:numFmt w:val="bullet"/>
+      <w:lvlText w:val=""/>
+      <w:lvlJc w:val="left"/>
+      <w:pPr>
+        <w:ind w:left="720" w:hanging="360"/>
+      </w:pPr>
+      <w:rPr>
+        <w:rFonts w:ascii="Symbol" w:hAnsi="Symbol" w:hint="default"/>
+      </w:rPr>
+    </w:lvl>
+    <w:lvl w:ilvl="1" w:tplc="04090003" w:tentative="1">
+      <w:start w:val="1"/>
+      <w:numFmt w:val="bullet"/>
+      <w:lvlText w:val="o"/>
+      <w:lvlJc w:val="left"/>
+      <w:pPr>
+        <w:ind w:left="1440" w:hanging="360"/>
+      </w:pPr>
+      <w:rPr>
+        <w:rFonts w:ascii="Courier New" w:hAnsi="Courier New" w:cs="Courier New" w:hint="default"/>
+      </w:rPr>
+    </w:lvl>
+    <w:lvl w:ilvl="2" w:tplc="04090005" w:tentative="1">
+      <w:start w:val="1"/>
+      <w:numFmt w:val="bullet"/>
+      <w:lvlText w:val=""/>
+      <w:lvlJc w:val="left"/>
+      <w:pPr>
+        <w:ind w:left="2160" w:hanging="360"/>
+      </w:pPr>
+      <w:rPr>
+        <w:rFonts w:ascii="Wingdings" w:hAnsi="Wingdings" w:hint="default"/>
+      </w:rPr>
+    </w:lvl>
+    <w:lvl w:ilvl="3" w:tplc="04090001" w:tentative="1">
+      <w:start w:val="1"/>
+      <w:numFmt w:val="bullet"/>
+      <w:lvlText w:val=""/>
+      <w:lvlJc w:val="left"/>
+      <w:pPr>
+        <w:ind w:left="2880" w:hanging="360"/>
+      </w:pPr>
+      <w:rPr>
+        <w:rFonts w:ascii="Symbol" w:hAnsi="Symbol" w:hint="default"/>
+      </w:rPr>
+    </w:lvl>
+    <w:lvl w:ilvl="4" w:tplc="04090003" w:tentative="1">
+      <w:start w:val="1"/>
+      <w:numFmt w:val="bullet"/>
+      <w:lvlText w:val="o"/>
+      <w:lvlJc w:val="left"/>
+      <w:pPr>
+        <w:ind w:left="3600" w:hanging="360"/>
+      </w:pPr>
+      <w:rPr>
+        <w:rFonts w:ascii="Courier New" w:hAnsi="Courier New" w:cs="Courier New" w:hint="default"/>
+      </w:rPr>
+    </w:lvl>
+    <w:lvl w:ilvl="5" w:tplc="04090005" w:tentative="1">
+      <w:start w:val="1"/>
+      <w:numFmt w:val="bullet"/>
+      <w:lvlText w:val=""/>
+      <w:lvlJc w:val="left"/>
+      <w:pPr>
+        <w:ind w:left="4320" w:hanging="360"/>
+      </w:pPr>
+      <w:rPr>
+        <w:rFonts w:ascii="Wingdings" w:hAnsi="Wingdings" w:hint="default"/>
+      </w:rPr>
+    </w:lvl>
+    <w:lvl w:ilvl="6" w:tplc="04090001" w:tentative="1">
+      <w:start w:val="1"/>
+      <w:numFmt w:val="bullet"/>
+      <w:lvlText w:val=""/>
+      <w:lvlJc w:val="left"/>
+      <w:pPr>
+        <w:ind w:left="5040" w:hanging="360"/>
+      </w:pPr>
+      <w:rPr>
+        <w:rFonts w:ascii="Symbol" w:hAnsi="Symbol" w:hint="default"/>
+      </w:rPr>
+    </w:lvl>
+    <w:lvl w:ilvl="7" w:tplc="04090003" w:tentative="1">
+      <w:start w:val="1"/>
+      <w:numFmt w:val="bullet"/>
+      <w:lvlText w:val="o"/>
+      <w:lvlJc w:val="left"/>
+      <w:pPr>
+        <w:ind w:left="5760" w:hanging="360"/>
+      </w:pPr>
+      <w:rPr>
+        <w:rFonts w:ascii="Courier New" w:hAnsi="Courier New" w:cs="Courier New" w:hint="default"/>
+      </w:rPr>
+    </w:lvl>
+    <w:lvl w:ilvl="8" w:tplc="04090005" w:tentative="1">
+      <w:start w:val="1"/>
+      <w:numFmt w:val="bullet"/>
+      <w:lvlText w:val=""/>
+      <w:lvlJc w:val="left"/>
+      <w:pPr>
+        <w:ind w:left="6480" w:hanging="360"/>
+      </w:pPr>
+      <w:rPr>
+        <w:rFonts w:ascii="Wingdings" w:hAnsi="Wingdings" w:hint="default"/>
+      </w:rPr>
+    </w:lvl>
+  </w:abstractNum>
+  <w:abstractNum w:abstractNumId="7" w15:restartNumberingAfterBreak="0">
     <w:nsid w:val="48890067"/>
     <w:multiLevelType w:val="hybridMultilevel"/>
     <w:tmpl w:val="16344A4C"/>
@@ -1405,7 +1815,7 @@
       </w:rPr>
     </w:lvl>
   </w:abstractNum>
-  <w:abstractNum w:abstractNumId="5" w15:restartNumberingAfterBreak="0">
+  <w:abstractNum w:abstractNumId="8" w15:restartNumberingAfterBreak="0">
     <w:nsid w:val="51B66A0D"/>
     <w:multiLevelType w:val="hybridMultilevel"/>
     <w:tmpl w:val="6DF25B7C"/>
@@ -1495,7 +1905,7 @@
       </w:pPr>
     </w:lvl>
   </w:abstractNum>
-  <w:abstractNum w:abstractNumId="6" w15:restartNumberingAfterBreak="0">
+  <w:abstractNum w:abstractNumId="9" w15:restartNumberingAfterBreak="0">
     <w:nsid w:val="5F272A34"/>
     <w:multiLevelType w:val="hybridMultilevel"/>
     <w:tmpl w:val="A53EA340"/>
@@ -1608,7 +2018,120 @@
       </w:rPr>
     </w:lvl>
   </w:abstractNum>
-  <w:abstractNum w:abstractNumId="7" w15:restartNumberingAfterBreak="0">
+  <w:abstractNum w:abstractNumId="10" w15:restartNumberingAfterBreak="0">
+    <w:nsid w:val="69842A91"/>
+    <w:multiLevelType w:val="hybridMultilevel"/>
+    <w:tmpl w:val="522A663E"/>
+    <w:lvl w:ilvl="0" w:tplc="04090001">
+      <w:start w:val="1"/>
+      <w:numFmt w:val="bullet"/>
+      <w:lvlText w:val=""/>
+      <w:lvlJc w:val="left"/>
+      <w:pPr>
+        <w:ind w:left="720" w:hanging="360"/>
+      </w:pPr>
+      <w:rPr>
+        <w:rFonts w:ascii="Symbol" w:hAnsi="Symbol" w:hint="default"/>
+      </w:rPr>
+    </w:lvl>
+    <w:lvl w:ilvl="1" w:tplc="04090003" w:tentative="1">
+      <w:start w:val="1"/>
+      <w:numFmt w:val="bullet"/>
+      <w:lvlText w:val="o"/>
+      <w:lvlJc w:val="left"/>
+      <w:pPr>
+        <w:ind w:left="1440" w:hanging="360"/>
+      </w:pPr>
+      <w:rPr>
+        <w:rFonts w:ascii="Courier New" w:hAnsi="Courier New" w:cs="Courier New" w:hint="default"/>
+      </w:rPr>
+    </w:lvl>
+    <w:lvl w:ilvl="2" w:tplc="04090005" w:tentative="1">
+      <w:start w:val="1"/>
+      <w:numFmt w:val="bullet"/>
+      <w:lvlText w:val=""/>
+      <w:lvlJc w:val="left"/>
+      <w:pPr>
+        <w:ind w:left="2160" w:hanging="360"/>
+      </w:pPr>
+      <w:rPr>
+        <w:rFonts w:ascii="Wingdings" w:hAnsi="Wingdings" w:hint="default"/>
+      </w:rPr>
+    </w:lvl>
+    <w:lvl w:ilvl="3" w:tplc="04090001" w:tentative="1">
+      <w:start w:val="1"/>
+      <w:numFmt w:val="bullet"/>
+      <w:lvlText w:val=""/>
+      <w:lvlJc w:val="left"/>
+      <w:pPr>
+        <w:ind w:left="2880" w:hanging="360"/>
+      </w:pPr>
+      <w:rPr>
+        <w:rFonts w:ascii="Symbol" w:hAnsi="Symbol" w:hint="default"/>
+      </w:rPr>
+    </w:lvl>
+    <w:lvl w:ilvl="4" w:tplc="04090003" w:tentative="1">
+      <w:start w:val="1"/>
+      <w:numFmt w:val="bullet"/>
+      <w:lvlText w:val="o"/>
+      <w:lvlJc w:val="left"/>
+      <w:pPr>
+        <w:ind w:left="3600" w:hanging="360"/>
+      </w:pPr>
+      <w:rPr>
+        <w:rFonts w:ascii="Courier New" w:hAnsi="Courier New" w:cs="Courier New" w:hint="default"/>
+      </w:rPr>
+    </w:lvl>
+    <w:lvl w:ilvl="5" w:tplc="04090005" w:tentative="1">
+      <w:start w:val="1"/>
+      <w:numFmt w:val="bullet"/>
+      <w:lvlText w:val=""/>
+      <w:lvlJc w:val="left"/>
+      <w:pPr>
+        <w:ind w:left="4320" w:hanging="360"/>
+      </w:pPr>
+      <w:rPr>
+        <w:rFonts w:ascii="Wingdings" w:hAnsi="Wingdings" w:hint="default"/>
+      </w:rPr>
+    </w:lvl>
+    <w:lvl w:ilvl="6" w:tplc="04090001" w:tentative="1">
+      <w:start w:val="1"/>
+      <w:numFmt w:val="bullet"/>
+      <w:lvlText w:val=""/>
+      <w:lvlJc w:val="left"/>
+      <w:pPr>
+        <w:ind w:left="5040" w:hanging="360"/>
+      </w:pPr>
+      <w:rPr>
+        <w:rFonts w:ascii="Symbol" w:hAnsi="Symbol" w:hint="default"/>
+      </w:rPr>
+    </w:lvl>
+    <w:lvl w:ilvl="7" w:tplc="04090003" w:tentative="1">
+      <w:start w:val="1"/>
+      <w:numFmt w:val="bullet"/>
+      <w:lvlText w:val="o"/>
+      <w:lvlJc w:val="left"/>
+      <w:pPr>
+        <w:ind w:left="5760" w:hanging="360"/>
+      </w:pPr>
+      <w:rPr>
+        <w:rFonts w:ascii="Courier New" w:hAnsi="Courier New" w:cs="Courier New" w:hint="default"/>
+      </w:rPr>
+    </w:lvl>
+    <w:lvl w:ilvl="8" w:tplc="04090005" w:tentative="1">
+      <w:start w:val="1"/>
+      <w:numFmt w:val="bullet"/>
+      <w:lvlText w:val=""/>
+      <w:lvlJc w:val="left"/>
+      <w:pPr>
+        <w:ind w:left="6480" w:hanging="360"/>
+      </w:pPr>
+      <w:rPr>
+        <w:rFonts w:ascii="Wingdings" w:hAnsi="Wingdings" w:hint="default"/>
+      </w:rPr>
+    </w:lvl>
+  </w:abstractNum>
+  <w:abstractNum w:abstractNumId="11" w15:restartNumberingAfterBreak="0">
     <w:nsid w:val="729B7E12"/>
     <w:multiLevelType w:val="hybridMultilevel"/>
     <w:tmpl w:val="8CC28D9A"/>
@@ -1721,7 +2244,7 @@
       </w:rPr>
     </w:lvl>
   </w:abstractNum>
-  <w:abstractNum w:abstractNumId="8" w15:restartNumberingAfterBreak="0">
+  <w:abstractNum w:abstractNumId="12" w15:restartNumberingAfterBreak="0">
     <w:nsid w:val="771E12A0"/>
     <w:multiLevelType w:val="hybridMultilevel"/>
     <w:tmpl w:val="787218EE"/>
@@ -1815,28 +2338,40 @@
     <w:abstractNumId w:val="1"/>
   </w:num>
   <w:num w:numId="2" w16cid:durableId="872425062">
-    <w:abstractNumId w:val="2"/>
+    <w:abstractNumId w:val="3"/>
   </w:num>
   <w:num w:numId="3" w16cid:durableId="1337146152">
+    <w:abstractNumId w:val="12"/>
+  </w:num>
+  <w:num w:numId="4" w16cid:durableId="1224607859">
     <w:abstractNumId w:val="8"/>
   </w:num>
-  <w:num w:numId="4" w16cid:durableId="1224607859">
-    <w:abstractNumId w:val="5"/>
-  </w:num>
   <w:num w:numId="5" w16cid:durableId="1101560055">
-    <w:abstractNumId w:val="6"/>
+    <w:abstractNumId w:val="9"/>
   </w:num>
   <w:num w:numId="6" w16cid:durableId="42409526">
-    <w:abstractNumId w:val="3"/>
+    <w:abstractNumId w:val="4"/>
   </w:num>
   <w:num w:numId="7" w16cid:durableId="360906871">
-    <w:abstractNumId w:val="7"/>
+    <w:abstractNumId w:val="11"/>
   </w:num>
   <w:num w:numId="8" w16cid:durableId="1213879685">
     <w:abstractNumId w:val="0"/>
   </w:num>
   <w:num w:numId="9" w16cid:durableId="1044405352">
-    <w:abstractNumId w:val="4"/>
+    <w:abstractNumId w:val="7"/>
+  </w:num>
+  <w:num w:numId="10" w16cid:durableId="943073344">
+    <w:abstractNumId w:val="10"/>
+  </w:num>
+  <w:num w:numId="11" w16cid:durableId="1969503497">
+    <w:abstractNumId w:val="6"/>
+  </w:num>
+  <w:num w:numId="12" w16cid:durableId="14814584">
+    <w:abstractNumId w:val="2"/>
+  </w:num>
+  <w:num w:numId="13" w16cid:durableId="1134911752">
+    <w:abstractNumId w:val="5"/>
   </w:num>
 </w:numbering>
 </file>
